--- a/Processamento digital de imagens/Anotações de aula/Anotações.docx
+++ b/Processamento digital de imagens/Anotações de aula/Anotações.docx
@@ -20,15 +20,7 @@
     </w:p>
     <w:p>
       <w:r>
-        <w:t xml:space="preserve">Cada pixel da imagem corresponde a uma tonalidade 0 – preto – </w:t>
-      </w:r>
-      <w:proofErr w:type="gramStart"/>
-      <w:r>
-        <w:t>255 branco</w:t>
-      </w:r>
-      <w:proofErr w:type="gramEnd"/>
-      <w:r>
-        <w:t>, logo, é possível modificar isso para alterar a mesma.</w:t>
+        <w:t>Cada pixel da imagem corresponde a uma tonalidade 0 – preto – 255 branco, logo, é possível modificar isso para alterar a mesma.</w:t>
       </w:r>
     </w:p>
     <w:p>
@@ -40,12 +32,48 @@
       <w:r>
         <w:t xml:space="preserve">Para fazer o processamento de imagens, é necessário utilizar além de técnicas, podem ser usadas medidas para auxiliar em casos mais </w:t>
       </w:r>
-      <w:proofErr w:type="spellStart"/>
-      <w:r>
-        <w:t>especificos</w:t>
-      </w:r>
-      <w:proofErr w:type="spellEnd"/>
-    </w:p>
+      <w:r>
+        <w:t>específicos</w:t>
+      </w:r>
+    </w:p>
+    <w:p>
+      <w:r>
+        <w:t>Aula 2 –</w:t>
+      </w:r>
+    </w:p>
+    <w:p>
+      <w:r>
+        <w:t>Amostragem, d</w:t>
+      </w:r>
+      <w:r>
+        <w:t>e</w:t>
+      </w:r>
+      <w:r>
+        <w:t>screve o espaço, quantização, intensidade de níveis</w:t>
+      </w:r>
+    </w:p>
+    <w:p>
+      <w:r>
+        <w:t>Uma imagem pode ser descrevida como uma matriz 2d</w:t>
+      </w:r>
+    </w:p>
+    <w:p>
+      <w:r>
+        <w:t>Amostragem deve ser o suficiente para que seja possível melhora-la, segundo o teorema de nyquist, ele representa a amostragem mínima para isso, sendo duas vezes o valor da frequência alcançada.</w:t>
+      </w:r>
+    </w:p>
+    <w:p>
+      <w:r>
+        <w:t>Interpolação aumenta ou diminui o zoom, usando dados já obtidos, para locais não conhecidos.</w:t>
+      </w:r>
+    </w:p>
+    <w:p>
+      <w:r>
+        <w:t>Método do vizinho mais próximo, nessa estratégia, um pixel recebe a cor do seu vizinho mais próximo, para que seja possível aumentar o tamanho da imagem, interpolação bilinear é mais eficiente, usando mais de um vizinho mais próximo.</w:t>
+      </w:r>
+    </w:p>
+    <w:p/>
+    <w:p/>
     <w:p/>
     <w:p/>
     <w:sectPr>
